--- a/docs/Phishing Websites Features.docx
+++ b/docs/Phishing Websites Features.docx
@@ -43,9 +43,9 @@
         <w:tblLook w:val="04a0" w:noVBand="1" w:noHBand="0" w:lastColumn="0" w:firstColumn="1" w:lastRow="0" w:firstRow="1"/>
       </w:tblPr>
       <w:tblGrid>
-        <w:gridCol w:w="3599"/>
+        <w:gridCol w:w="3598"/>
         <w:gridCol w:w="2780"/>
-        <w:gridCol w:w="3521"/>
+        <w:gridCol w:w="3522"/>
       </w:tblGrid>
       <w:tr>
         <w:trPr>
@@ -76,7 +76,7 @@
             </w:pPr>
             <w:r>
               <w:rPr>
-                <w:rFonts w:eastAsia="" w:cs="Times New Roman" w:eastAsiaTheme="minorEastAsia" w:ascii="Times New Roman" w:hAnsi="Times New Roman" w:asciiTheme="majorBidi" w:cstheme="majorBidi" w:hAnsiTheme="majorBidi"/>
+                <w:rFonts w:eastAsia="" w:cs="Times New Roman" w:ascii="Times New Roman" w:hAnsi="Times New Roman" w:asciiTheme="majorBidi" w:cstheme="majorBidi" w:eastAsiaTheme="minorEastAsia" w:hAnsiTheme="majorBidi"/>
                 <w:sz w:val="38"/>
                 <w:szCs w:val="38"/>
                 <w:lang w:val="en-US"/>
@@ -92,7 +92,7 @@
         </w:trPr>
         <w:tc>
           <w:tcPr>
-            <w:tcW w:w="3599" w:type="dxa"/>
+            <w:tcW w:w="3598" w:type="dxa"/>
             <w:tcBorders>
               <w:top w:val="nil"/>
               <w:left w:val="nil"/>
@@ -211,17 +211,16 @@
               <w:spacing w:lineRule="auto" w:line="240" w:before="0" w:after="0"/>
               <w:jc w:val="center"/>
               <w:rPr>
-                <w:rFonts w:eastAsia="" w:cs="Times New Roman" w:eastAsiaTheme="minorEastAsia"/>
-                <w:sz w:val="20"/>
-                <w:szCs w:val="20"/>
+                <w:rFonts w:eastAsia="" w:eastAsiaTheme="minorEastAsia"/>
                 <w:lang w:val="en-US"/>
               </w:rPr>
             </w:pPr>
-            <w:hyperlink r:id="rId3">
-              <w:r>
-                <w:rPr/>
-              </w:r>
-            </w:hyperlink>
+            <w:r>
+              <w:rPr>
+                <w:rFonts w:eastAsia="" w:eastAsiaTheme="minorEastAsia"/>
+                <w:lang w:val="en-US"/>
+              </w:rPr>
+            </w:r>
           </w:p>
         </w:tc>
         <w:tc>
@@ -335,7 +334,7 @@
               <w:jc w:val="center"/>
               <w:rPr/>
             </w:pPr>
-            <w:hyperlink r:id="rId4">
+            <w:hyperlink r:id="rId3">
               <w:r>
                 <w:rPr>
                   <w:rStyle w:val="ListLabel9"/>
@@ -351,7 +350,7 @@
         </w:tc>
         <w:tc>
           <w:tcPr>
-            <w:tcW w:w="3521" w:type="dxa"/>
+            <w:tcW w:w="3522" w:type="dxa"/>
             <w:tcBorders>
               <w:top w:val="nil"/>
               <w:left w:val="nil"/>
@@ -451,7 +450,7 @@
               <w:jc w:val="center"/>
               <w:rPr/>
             </w:pPr>
-            <w:hyperlink r:id="rId5">
+            <w:hyperlink r:id="rId4">
               <w:r>
                 <w:rPr>
                   <w:rStyle w:val="ListLabel9"/>
@@ -463,8 +462,6 @@
                 <w:t>t.l.mccluskey@hud.ac.uk</w:t>
               </w:r>
             </w:hyperlink>
-            <w:bookmarkStart w:id="0" w:name="_Toc412208499"/>
-            <w:bookmarkEnd w:id="0"/>
           </w:p>
         </w:tc>
       </w:tr>
@@ -600,7 +597,7 @@
         </w:rPr>
         <w:t>If an IP address is used as an alternative of the domain name in the URL, such as “</w:t>
       </w:r>
-      <w:hyperlink r:id="rId6">
+      <w:hyperlink r:id="rId5">
         <w:r>
           <w:rPr>
             <w:rStyle w:val="ListLabel10"/>
@@ -623,7 +620,7 @@
         </w:rPr>
         <w:t>”, users can be sure that someone is trying to steal their personal information. Sometimes, the IP address is even transformed into hexadecimal code as shown in the following link “</w:t>
       </w:r>
-      <w:hyperlink r:id="rId7">
+      <w:hyperlink r:id="rId6">
         <w:r>
           <w:rPr>
             <w:rStyle w:val="ListLabel10"/>
@@ -842,7 +839,7 @@
         <w:jc w:val="both"/>
         <w:rPr/>
       </w:pPr>
-      <w:hyperlink r:id="rId8">
+      <w:hyperlink r:id="rId7">
         <w:r>
           <w:rPr>
             <w:rStyle w:val="ListLabel10"/>
@@ -1481,7 +1478,7 @@
       </w:pPr>
       <w:r>
         <w:rPr>
-          <w:rFonts w:asciiTheme="majorBidi" w:hAnsiTheme="majorBidi" w:ascii="Times New Roman" w:hAnsi="Times New Roman"/>
+          <w:rFonts w:ascii="Times New Roman" w:hAnsi="Times New Roman" w:asciiTheme="majorBidi" w:hAnsiTheme="majorBidi"/>
           <w:bCs w:val="false"/>
           <w:i w:val="false"/>
           <w:iCs w:val="false"/>
@@ -1787,7 +1784,7 @@
       </w:pPr>
       <w:r>
         <w:rPr>
-          <w:rFonts w:asciiTheme="majorBidi" w:hAnsiTheme="majorBidi" w:ascii="Times New Roman" w:hAnsi="Times New Roman"/>
+          <w:rFonts w:ascii="Times New Roman" w:hAnsi="Times New Roman" w:asciiTheme="majorBidi" w:hAnsiTheme="majorBidi"/>
           <w:bCs w:val="false"/>
           <w:i w:val="false"/>
           <w:iCs w:val="false"/>
@@ -1820,7 +1817,7 @@
       </w:r>
       <w:r>
         <w:rPr/>
-        <w:instrText> XE "ccTLD:Country Code Top Level Domains: " </w:instrText>
+        <w:instrText> XE "ccTLD:Country Code Top Level Domains: : " </w:instrText>
       </w:r>
       <w:r>
         <w:rPr/>
@@ -2011,9 +2008,7 @@
           <w:numId w:val="3"/>
         </w:numPr>
         <w:jc w:val="left"/>
-        <w:rPr>
-          <w:highlight w:val="yellow"/>
-        </w:rPr>
+        <w:rPr/>
       </w:pPr>
       <w:r>
         <w:rPr>
@@ -2031,26 +2026,18 @@
         <w:fldChar w:fldCharType="begin"/>
       </w:r>
       <w:r>
-        <w:rPr>
-          <w:highlight w:val="yellow"/>
-        </w:rPr>
-        <w:instrText> XE "HTTPS:Hyper Text Transfer Protocol with Secure Sockets Layer: " </w:instrText>
-      </w:r>
-      <w:r>
-        <w:rPr>
-          <w:highlight w:val="yellow"/>
-        </w:rPr>
+        <w:rPr/>
+        <w:instrText> XE "HTTPS:Hyper Text Transfer Protocol with Secure Sockets Layer: : " </w:instrText>
+      </w:r>
+      <w:r>
+        <w:rPr/>
         <w:fldChar w:fldCharType="separate"/>
       </w:r>
       <w:r>
-        <w:rPr>
-          <w:highlight w:val="yellow"/>
-        </w:rPr>
-      </w:r>
-      <w:r>
-        <w:rPr>
-          <w:highlight w:val="yellow"/>
-        </w:rPr>
+        <w:rPr/>
+      </w:r>
+      <w:r>
+        <w:rPr/>
         <w:fldChar w:fldCharType="end"/>
       </w:r>
       <w:r>
@@ -2094,7 +2081,7 @@
           </w:r>
           <w:r>
             <w:rPr/>
-            <w:instrText> CITATION Ram12 \l 1033 </w:instrText>
+            <w:instrText>CITATION Ram12 \l 1033</w:instrText>
           </w:r>
           <w:r>
             <w:rPr/>
@@ -2131,7 +2118,7 @@
           </w:r>
           <w:r>
             <w:rPr/>
-            <w:instrText> CITATION Moh \l 1033 </w:instrText>
+            <w:instrText>CITATION Moh \l 1033</w:instrText>
           </w:r>
           <w:r>
             <w:rPr/>
@@ -2157,7 +2144,7 @@
         </w:rPr>
         <w:t xml:space="preserve"> suggest checking the certificate assigned with HTTPS including the extent of the trust certificate issuer, and the certificate age. Certificate Authorities that are consistently listed among the top trustworthy names include: “GeoTrust, </w:t>
       </w:r>
-      <w:hyperlink r:id="rId9">
+      <w:hyperlink r:id="rId8">
         <w:r>
           <w:rPr>
             <w:rStyle w:val="ListLabel10"/>
@@ -2408,12 +2395,13 @@
       </w:pPr>
       <w:r>
         <w:rPr>
-          <w:rFonts w:ascii="Times New Roman" w:hAnsi="Times New Roman" w:asciiTheme="majorBidi" w:hAnsiTheme="majorBidi"/>
+          <w:rFonts w:asciiTheme="majorBidi" w:hAnsiTheme="majorBidi" w:ascii="Times New Roman" w:hAnsi="Times New Roman"/>
           <w:bCs w:val="false"/>
           <w:i w:val="false"/>
           <w:iCs w:val="false"/>
           <w:color w:val="auto"/>
           <w:sz w:val="22"/>
+          <w:highlight w:val="yellow"/>
         </w:rPr>
         <w:t>Domain Registration Length</w:t>
       </w:r>
@@ -2658,6 +2646,7 @@
         <m:d>
           <m:dPr>
             <m:begChr m:val="{"/>
+            <m:sepChr m:val="|"/>
             <m:endChr m:val=""/>
           </m:dPr>
           <m:e>
@@ -2676,19 +2665,41 @@
                   <m:t xml:space="preserve">Loaded</m:t>
                 </m:r>
               </m:e>
+              <m:e>
+                <m:r>
+                  <w:rPr>
+                    <w:rFonts w:ascii="Cambria Math" w:hAnsi="Cambria Math"/>
+                  </w:rPr>
+                  <m:t xml:space="preserve">External</m:t>
+                </m:r>
+                <m:r>
+                  <w:rPr>
+                    <w:rFonts w:ascii="Cambria Math" w:hAnsi="Cambria Math"/>
+                  </w:rPr>
+                  <m:t xml:space="preserve">Domain</m:t>
+                </m:r>
+                <m:r>
+                  <w:rPr>
+                    <w:rFonts w:ascii="Cambria Math" w:hAnsi="Cambria Math"/>
+                  </w:rPr>
+                  <m:t xml:space="preserve">→</m:t>
+                </m:r>
+                <m:r>
+                  <w:rPr>
+                    <w:rFonts w:ascii="Cambria Math" w:hAnsi="Cambria Math"/>
+                  </w:rPr>
+                  <m:t xml:space="preserve">Phishing</m:t>
+                </m:r>
+              </m:e>
               <m:e/>
             </m:eqArr>
+          </m:e>
+          <m:e>
             <m:r>
               <w:rPr>
                 <w:rFonts w:ascii="Cambria Math" w:hAnsi="Cambria Math"/>
               </w:rPr>
-              <m:t xml:space="preserve">External</m:t>
-            </m:r>
-            <m:r>
-              <w:rPr>
-                <w:rFonts w:ascii="Cambria Math" w:hAnsi="Cambria Math"/>
-              </w:rPr>
-              <m:t xml:space="preserve">Domain</m:t>
+              <m:t xml:space="preserve">Otherwise</m:t>
             </m:r>
             <m:r>
               <w:rPr>
@@ -2700,31 +2711,9 @@
               <w:rPr>
                 <w:rFonts w:ascii="Cambria Math" w:hAnsi="Cambria Math"/>
               </w:rPr>
-              <m:t xml:space="preserve">Phishing</m:t>
-            </m:r>
-          </m:e>
-          <m:e/>
-          <m:e>
-            <m:r>
-              <w:rPr>
-                <w:rFonts w:ascii="Cambria Math" w:hAnsi="Cambria Math"/>
-              </w:rPr>
-              <m:t xml:space="preserve">Otherwise</m:t>
-            </m:r>
-            <m:r>
-              <w:rPr>
-                <w:rFonts w:ascii="Cambria Math" w:hAnsi="Cambria Math"/>
-              </w:rPr>
-              <m:t xml:space="preserve">→</m:t>
-            </m:r>
-            <m:r>
-              <w:rPr>
-                <w:rFonts w:ascii="Cambria Math" w:hAnsi="Cambria Math"/>
-              </w:rPr>
               <m:t xml:space="preserve">Legitimate</m:t>
             </m:r>
           </m:e>
-          <m:e/>
         </m:d>
       </m:oMath>
     </w:p>
@@ -2754,8 +2743,20 @@
           <w:iCs w:val="false"/>
           <w:color w:val="auto"/>
           <w:sz w:val="22"/>
-        </w:rPr>
-        <w:t xml:space="preserve">Using Non-Standard Port </w:t>
+          <w:highlight w:val="yellow"/>
+        </w:rPr>
+        <w:t>Using Non-Standard Por</w:t>
+      </w:r>
+      <w:r>
+        <w:rPr>
+          <w:rFonts w:ascii="Times New Roman" w:hAnsi="Times New Roman" w:asciiTheme="majorBidi" w:hAnsiTheme="majorBidi"/>
+          <w:bCs w:val="false"/>
+          <w:i w:val="false"/>
+          <w:iCs w:val="false"/>
+          <w:color w:val="auto"/>
+          <w:sz w:val="22"/>
+        </w:rPr>
+        <w:t xml:space="preserve">t </w:t>
       </w:r>
     </w:p>
     <w:p>
@@ -2780,7 +2781,7 @@
       </w:r>
       <w:r>
         <w:rPr/>
-        <w:instrText> XE "NAT:Network Address Translation: " </w:instrText>
+        <w:instrText> XE "NAT:Network Address Translation: : " </w:instrText>
       </w:r>
       <w:r>
         <w:rPr/>
@@ -2950,16 +2951,16 @@
         <w:tblLook w:val="06a0" w:noVBand="1" w:noHBand="1" w:lastColumn="0" w:firstColumn="1" w:lastRow="0" w:firstRow="1"/>
       </w:tblPr>
       <w:tblGrid>
-        <w:gridCol w:w="823"/>
-        <w:gridCol w:w="1272"/>
-        <w:gridCol w:w="5812"/>
-        <w:gridCol w:w="1110"/>
+        <w:gridCol w:w="822"/>
+        <w:gridCol w:w="1271"/>
+        <w:gridCol w:w="5813"/>
+        <w:gridCol w:w="1111"/>
       </w:tblGrid>
       <w:tr>
         <w:trPr/>
         <w:tc>
           <w:tcPr>
-            <w:tcW w:w="823" w:type="dxa"/>
+            <w:tcW w:w="822" w:type="dxa"/>
             <w:tcBorders>
               <w:top w:val="single" w:sz="2" w:space="0" w:color="000000"/>
               <w:left w:val="single" w:sz="2" w:space="0" w:color="000000"/>
@@ -2990,7 +2991,7 @@
         </w:tc>
         <w:tc>
           <w:tcPr>
-            <w:tcW w:w="1272" w:type="dxa"/>
+            <w:tcW w:w="1271" w:type="dxa"/>
             <w:tcBorders>
               <w:top w:val="single" w:sz="2" w:space="0" w:color="000000"/>
               <w:left w:val="single" w:sz="2" w:space="0" w:color="000000"/>
@@ -3021,7 +3022,7 @@
         </w:tc>
         <w:tc>
           <w:tcPr>
-            <w:tcW w:w="5812" w:type="dxa"/>
+            <w:tcW w:w="5813" w:type="dxa"/>
             <w:tcBorders>
               <w:top w:val="single" w:sz="2" w:space="0" w:color="000000"/>
               <w:left w:val="single" w:sz="2" w:space="0" w:color="000000"/>
@@ -3051,7 +3052,7 @@
         </w:tc>
         <w:tc>
           <w:tcPr>
-            <w:tcW w:w="1110" w:type="dxa"/>
+            <w:tcW w:w="1111" w:type="dxa"/>
             <w:tcBorders>
               <w:top w:val="single" w:sz="2" w:space="0" w:color="000000"/>
               <w:left w:val="single" w:sz="2" w:space="0" w:color="000000"/>
@@ -3084,7 +3085,7 @@
         <w:trPr/>
         <w:tc>
           <w:tcPr>
-            <w:tcW w:w="823" w:type="dxa"/>
+            <w:tcW w:w="822" w:type="dxa"/>
             <w:tcBorders>
               <w:top w:val="single" w:sz="2" w:space="0" w:color="000000"/>
               <w:left w:val="single" w:sz="2" w:space="0" w:color="000000"/>
@@ -3115,7 +3116,7 @@
         </w:tc>
         <w:tc>
           <w:tcPr>
-            <w:tcW w:w="1272" w:type="dxa"/>
+            <w:tcW w:w="1271" w:type="dxa"/>
             <w:tcBorders>
               <w:top w:val="single" w:sz="2" w:space="0" w:color="000000"/>
               <w:left w:val="single" w:sz="2" w:space="0" w:color="000000"/>
@@ -3143,7 +3144,7 @@
             </w:r>
             <w:r>
               <w:rPr/>
-              <w:instrText> XE "FTP:File Transfer Protocol: " </w:instrText>
+              <w:instrText> XE "FTP:File Transfer Protocol: : " </w:instrText>
             </w:r>
             <w:r>
               <w:rPr/>
@@ -3160,7 +3161,7 @@
         </w:tc>
         <w:tc>
           <w:tcPr>
-            <w:tcW w:w="5812" w:type="dxa"/>
+            <w:tcW w:w="5813" w:type="dxa"/>
             <w:tcBorders>
               <w:top w:val="single" w:sz="2" w:space="0" w:color="000000"/>
               <w:left w:val="single" w:sz="2" w:space="0" w:color="000000"/>
@@ -3190,7 +3191,7 @@
         </w:tc>
         <w:tc>
           <w:tcPr>
-            <w:tcW w:w="1110" w:type="dxa"/>
+            <w:tcW w:w="1111" w:type="dxa"/>
             <w:tcBorders>
               <w:top w:val="single" w:sz="2" w:space="0" w:color="000000"/>
               <w:left w:val="single" w:sz="2" w:space="0" w:color="000000"/>
@@ -3223,7 +3224,7 @@
         <w:trPr/>
         <w:tc>
           <w:tcPr>
-            <w:tcW w:w="823" w:type="dxa"/>
+            <w:tcW w:w="822" w:type="dxa"/>
             <w:tcBorders>
               <w:top w:val="single" w:sz="2" w:space="0" w:color="000000"/>
               <w:left w:val="single" w:sz="2" w:space="0" w:color="000000"/>
@@ -3254,7 +3255,7 @@
         </w:tc>
         <w:tc>
           <w:tcPr>
-            <w:tcW w:w="1272" w:type="dxa"/>
+            <w:tcW w:w="1271" w:type="dxa"/>
             <w:tcBorders>
               <w:top w:val="single" w:sz="2" w:space="0" w:color="000000"/>
               <w:left w:val="single" w:sz="2" w:space="0" w:color="000000"/>
@@ -3282,7 +3283,7 @@
             </w:r>
             <w:r>
               <w:rPr/>
-              <w:instrText> XE "SSH:Secure File Transfer Protocol: " </w:instrText>
+              <w:instrText> XE "SSH:Secure File Transfer Protocol: : " </w:instrText>
             </w:r>
             <w:r>
               <w:rPr/>
@@ -3299,7 +3300,7 @@
         </w:tc>
         <w:tc>
           <w:tcPr>
-            <w:tcW w:w="5812" w:type="dxa"/>
+            <w:tcW w:w="5813" w:type="dxa"/>
             <w:tcBorders>
               <w:top w:val="single" w:sz="2" w:space="0" w:color="000000"/>
               <w:left w:val="single" w:sz="2" w:space="0" w:color="000000"/>
@@ -3329,7 +3330,7 @@
         </w:tc>
         <w:tc>
           <w:tcPr>
-            <w:tcW w:w="1110" w:type="dxa"/>
+            <w:tcW w:w="1111" w:type="dxa"/>
             <w:tcBorders>
               <w:top w:val="single" w:sz="2" w:space="0" w:color="000000"/>
               <w:left w:val="single" w:sz="2" w:space="0" w:color="000000"/>
@@ -3362,7 +3363,7 @@
         <w:trPr/>
         <w:tc>
           <w:tcPr>
-            <w:tcW w:w="823" w:type="dxa"/>
+            <w:tcW w:w="822" w:type="dxa"/>
             <w:tcBorders>
               <w:top w:val="single" w:sz="2" w:space="0" w:color="000000"/>
               <w:left w:val="single" w:sz="2" w:space="0" w:color="000000"/>
@@ -3393,7 +3394,7 @@
         </w:tc>
         <w:tc>
           <w:tcPr>
-            <w:tcW w:w="1272" w:type="dxa"/>
+            <w:tcW w:w="1271" w:type="dxa"/>
             <w:tcBorders>
               <w:top w:val="single" w:sz="2" w:space="0" w:color="000000"/>
               <w:left w:val="single" w:sz="2" w:space="0" w:color="000000"/>
@@ -3424,7 +3425,7 @@
         </w:tc>
         <w:tc>
           <w:tcPr>
-            <w:tcW w:w="5812" w:type="dxa"/>
+            <w:tcW w:w="5813" w:type="dxa"/>
             <w:tcBorders>
               <w:top w:val="single" w:sz="2" w:space="0" w:color="000000"/>
               <w:left w:val="single" w:sz="2" w:space="0" w:color="000000"/>
@@ -3454,7 +3455,7 @@
         </w:tc>
         <w:tc>
           <w:tcPr>
-            <w:tcW w:w="1110" w:type="dxa"/>
+            <w:tcW w:w="1111" w:type="dxa"/>
             <w:tcBorders>
               <w:top w:val="single" w:sz="2" w:space="0" w:color="000000"/>
               <w:left w:val="single" w:sz="2" w:space="0" w:color="000000"/>
@@ -3487,7 +3488,7 @@
         <w:trPr/>
         <w:tc>
           <w:tcPr>
-            <w:tcW w:w="823" w:type="dxa"/>
+            <w:tcW w:w="822" w:type="dxa"/>
             <w:tcBorders>
               <w:top w:val="single" w:sz="2" w:space="0" w:color="000000"/>
               <w:left w:val="single" w:sz="2" w:space="0" w:color="000000"/>
@@ -3518,7 +3519,7 @@
         </w:tc>
         <w:tc>
           <w:tcPr>
-            <w:tcW w:w="1272" w:type="dxa"/>
+            <w:tcW w:w="1271" w:type="dxa"/>
             <w:tcBorders>
               <w:top w:val="single" w:sz="2" w:space="0" w:color="000000"/>
               <w:left w:val="single" w:sz="2" w:space="0" w:color="000000"/>
@@ -3549,7 +3550,7 @@
         </w:tc>
         <w:tc>
           <w:tcPr>
-            <w:tcW w:w="5812" w:type="dxa"/>
+            <w:tcW w:w="5813" w:type="dxa"/>
             <w:tcBorders>
               <w:top w:val="single" w:sz="2" w:space="0" w:color="000000"/>
               <w:left w:val="single" w:sz="2" w:space="0" w:color="000000"/>
@@ -3579,7 +3580,7 @@
         </w:tc>
         <w:tc>
           <w:tcPr>
-            <w:tcW w:w="1110" w:type="dxa"/>
+            <w:tcW w:w="1111" w:type="dxa"/>
             <w:tcBorders>
               <w:top w:val="single" w:sz="2" w:space="0" w:color="000000"/>
               <w:left w:val="single" w:sz="2" w:space="0" w:color="000000"/>
@@ -3612,7 +3613,7 @@
         <w:trPr/>
         <w:tc>
           <w:tcPr>
-            <w:tcW w:w="823" w:type="dxa"/>
+            <w:tcW w:w="822" w:type="dxa"/>
             <w:tcBorders>
               <w:top w:val="single" w:sz="2" w:space="0" w:color="000000"/>
               <w:left w:val="single" w:sz="2" w:space="0" w:color="000000"/>
@@ -3643,7 +3644,7 @@
         </w:tc>
         <w:tc>
           <w:tcPr>
-            <w:tcW w:w="1272" w:type="dxa"/>
+            <w:tcW w:w="1271" w:type="dxa"/>
             <w:tcBorders>
               <w:top w:val="single" w:sz="2" w:space="0" w:color="000000"/>
               <w:left w:val="single" w:sz="2" w:space="0" w:color="000000"/>
@@ -3674,7 +3675,7 @@
         </w:tc>
         <w:tc>
           <w:tcPr>
-            <w:tcW w:w="5812" w:type="dxa"/>
+            <w:tcW w:w="5813" w:type="dxa"/>
             <w:tcBorders>
               <w:top w:val="single" w:sz="2" w:space="0" w:color="000000"/>
               <w:left w:val="single" w:sz="2" w:space="0" w:color="000000"/>
@@ -3704,7 +3705,7 @@
         </w:tc>
         <w:tc>
           <w:tcPr>
-            <w:tcW w:w="1110" w:type="dxa"/>
+            <w:tcW w:w="1111" w:type="dxa"/>
             <w:tcBorders>
               <w:top w:val="single" w:sz="2" w:space="0" w:color="000000"/>
               <w:left w:val="single" w:sz="2" w:space="0" w:color="000000"/>
@@ -3737,7 +3738,7 @@
         <w:trPr/>
         <w:tc>
           <w:tcPr>
-            <w:tcW w:w="823" w:type="dxa"/>
+            <w:tcW w:w="822" w:type="dxa"/>
             <w:tcBorders>
               <w:top w:val="single" w:sz="2" w:space="0" w:color="000000"/>
               <w:left w:val="single" w:sz="2" w:space="0" w:color="000000"/>
@@ -3768,7 +3769,7 @@
         </w:tc>
         <w:tc>
           <w:tcPr>
-            <w:tcW w:w="1272" w:type="dxa"/>
+            <w:tcW w:w="1271" w:type="dxa"/>
             <w:tcBorders>
               <w:top w:val="single" w:sz="2" w:space="0" w:color="000000"/>
               <w:left w:val="single" w:sz="2" w:space="0" w:color="000000"/>
@@ -3796,7 +3797,7 @@
             </w:r>
             <w:r>
               <w:rPr/>
-              <w:instrText> XE "SMB:Server Message Block: " </w:instrText>
+              <w:instrText> XE "SMB:Server Message Block: : " </w:instrText>
             </w:r>
             <w:r>
               <w:rPr/>
@@ -3813,7 +3814,7 @@
         </w:tc>
         <w:tc>
           <w:tcPr>
-            <w:tcW w:w="5812" w:type="dxa"/>
+            <w:tcW w:w="5813" w:type="dxa"/>
             <w:tcBorders>
               <w:top w:val="single" w:sz="2" w:space="0" w:color="000000"/>
               <w:left w:val="single" w:sz="2" w:space="0" w:color="000000"/>
@@ -3843,7 +3844,7 @@
         </w:tc>
         <w:tc>
           <w:tcPr>
-            <w:tcW w:w="1110" w:type="dxa"/>
+            <w:tcW w:w="1111" w:type="dxa"/>
             <w:tcBorders>
               <w:top w:val="single" w:sz="2" w:space="0" w:color="000000"/>
               <w:left w:val="single" w:sz="2" w:space="0" w:color="000000"/>
@@ -3876,7 +3877,7 @@
         <w:trPr/>
         <w:tc>
           <w:tcPr>
-            <w:tcW w:w="823" w:type="dxa"/>
+            <w:tcW w:w="822" w:type="dxa"/>
             <w:tcBorders>
               <w:top w:val="single" w:sz="2" w:space="0" w:color="000000"/>
               <w:left w:val="single" w:sz="2" w:space="0" w:color="000000"/>
@@ -3907,7 +3908,7 @@
         </w:tc>
         <w:tc>
           <w:tcPr>
-            <w:tcW w:w="1272" w:type="dxa"/>
+            <w:tcW w:w="1271" w:type="dxa"/>
             <w:tcBorders>
               <w:top w:val="single" w:sz="2" w:space="0" w:color="000000"/>
               <w:left w:val="single" w:sz="2" w:space="0" w:color="000000"/>
@@ -3935,7 +3936,7 @@
             </w:r>
             <w:r>
               <w:rPr/>
-              <w:instrText> XE "MSSQL:Microsoft SQL Server Protocols: " </w:instrText>
+              <w:instrText> XE "MSSQL:Microsoft SQL Server Protocols: : " </w:instrText>
             </w:r>
             <w:r>
               <w:rPr/>
@@ -3952,7 +3953,7 @@
         </w:tc>
         <w:tc>
           <w:tcPr>
-            <w:tcW w:w="5812" w:type="dxa"/>
+            <w:tcW w:w="5813" w:type="dxa"/>
             <w:tcBorders>
               <w:top w:val="single" w:sz="2" w:space="0" w:color="000000"/>
               <w:left w:val="single" w:sz="2" w:space="0" w:color="000000"/>
@@ -3982,7 +3983,7 @@
         </w:tc>
         <w:tc>
           <w:tcPr>
-            <w:tcW w:w="1110" w:type="dxa"/>
+            <w:tcW w:w="1111" w:type="dxa"/>
             <w:tcBorders>
               <w:top w:val="single" w:sz="2" w:space="0" w:color="000000"/>
               <w:left w:val="single" w:sz="2" w:space="0" w:color="000000"/>
@@ -4015,7 +4016,7 @@
         <w:trPr/>
         <w:tc>
           <w:tcPr>
-            <w:tcW w:w="823" w:type="dxa"/>
+            <w:tcW w:w="822" w:type="dxa"/>
             <w:tcBorders>
               <w:top w:val="single" w:sz="2" w:space="0" w:color="000000"/>
               <w:left w:val="single" w:sz="2" w:space="0" w:color="000000"/>
@@ -4046,7 +4047,7 @@
         </w:tc>
         <w:tc>
           <w:tcPr>
-            <w:tcW w:w="1272" w:type="dxa"/>
+            <w:tcW w:w="1271" w:type="dxa"/>
             <w:tcBorders>
               <w:top w:val="single" w:sz="2" w:space="0" w:color="000000"/>
               <w:left w:val="single" w:sz="2" w:space="0" w:color="000000"/>
@@ -4077,7 +4078,7 @@
         </w:tc>
         <w:tc>
           <w:tcPr>
-            <w:tcW w:w="5812" w:type="dxa"/>
+            <w:tcW w:w="5813" w:type="dxa"/>
             <w:tcBorders>
               <w:top w:val="single" w:sz="2" w:space="0" w:color="000000"/>
               <w:left w:val="single" w:sz="2" w:space="0" w:color="000000"/>
@@ -4107,7 +4108,7 @@
         </w:tc>
         <w:tc>
           <w:tcPr>
-            <w:tcW w:w="1110" w:type="dxa"/>
+            <w:tcW w:w="1111" w:type="dxa"/>
             <w:tcBorders>
               <w:top w:val="single" w:sz="2" w:space="0" w:color="000000"/>
               <w:left w:val="single" w:sz="2" w:space="0" w:color="000000"/>
@@ -4140,7 +4141,7 @@
         <w:trPr/>
         <w:tc>
           <w:tcPr>
-            <w:tcW w:w="823" w:type="dxa"/>
+            <w:tcW w:w="822" w:type="dxa"/>
             <w:tcBorders>
               <w:top w:val="single" w:sz="2" w:space="0" w:color="000000"/>
               <w:left w:val="single" w:sz="2" w:space="0" w:color="000000"/>
@@ -4171,7 +4172,7 @@
         </w:tc>
         <w:tc>
           <w:tcPr>
-            <w:tcW w:w="1272" w:type="dxa"/>
+            <w:tcW w:w="1271" w:type="dxa"/>
             <w:tcBorders>
               <w:top w:val="single" w:sz="2" w:space="0" w:color="000000"/>
               <w:left w:val="single" w:sz="2" w:space="0" w:color="000000"/>
@@ -4202,7 +4203,7 @@
         </w:tc>
         <w:tc>
           <w:tcPr>
-            <w:tcW w:w="5812" w:type="dxa"/>
+            <w:tcW w:w="5813" w:type="dxa"/>
             <w:tcBorders>
               <w:top w:val="single" w:sz="2" w:space="0" w:color="000000"/>
               <w:left w:val="single" w:sz="2" w:space="0" w:color="000000"/>
@@ -4232,7 +4233,7 @@
         </w:tc>
         <w:tc>
           <w:tcPr>
-            <w:tcW w:w="1110" w:type="dxa"/>
+            <w:tcW w:w="1111" w:type="dxa"/>
             <w:tcBorders>
               <w:top w:val="single" w:sz="2" w:space="0" w:color="000000"/>
               <w:left w:val="single" w:sz="2" w:space="0" w:color="000000"/>
@@ -4265,7 +4266,7 @@
         <w:trPr/>
         <w:tc>
           <w:tcPr>
-            <w:tcW w:w="823" w:type="dxa"/>
+            <w:tcW w:w="822" w:type="dxa"/>
             <w:tcBorders>
               <w:top w:val="single" w:sz="2" w:space="0" w:color="000000"/>
               <w:left w:val="single" w:sz="2" w:space="0" w:color="000000"/>
@@ -4296,7 +4297,7 @@
         </w:tc>
         <w:tc>
           <w:tcPr>
-            <w:tcW w:w="1272" w:type="dxa"/>
+            <w:tcW w:w="1271" w:type="dxa"/>
             <w:tcBorders>
               <w:top w:val="single" w:sz="2" w:space="0" w:color="000000"/>
               <w:left w:val="single" w:sz="2" w:space="0" w:color="000000"/>
@@ -4327,7 +4328,7 @@
         </w:tc>
         <w:tc>
           <w:tcPr>
-            <w:tcW w:w="5812" w:type="dxa"/>
+            <w:tcW w:w="5813" w:type="dxa"/>
             <w:tcBorders>
               <w:top w:val="single" w:sz="2" w:space="0" w:color="000000"/>
               <w:left w:val="single" w:sz="2" w:space="0" w:color="000000"/>
@@ -4357,7 +4358,7 @@
         </w:tc>
         <w:tc>
           <w:tcPr>
-            <w:tcW w:w="1110" w:type="dxa"/>
+            <w:tcW w:w="1111" w:type="dxa"/>
             <w:tcBorders>
               <w:top w:val="single" w:sz="2" w:space="0" w:color="000000"/>
               <w:left w:val="single" w:sz="2" w:space="0" w:color="000000"/>
@@ -4616,9 +4617,9 @@
           <w:szCs w:val="24"/>
         </w:rPr>
       </w:pPr>
-      <w:bookmarkStart w:id="1" w:name="_Toc412208486"/>
-      <w:bookmarkStart w:id="2" w:name="_Toc384666616"/>
-      <w:bookmarkStart w:id="3" w:name="_Toc314174882"/>
+      <w:bookmarkStart w:id="0" w:name="_Toc314174882"/>
+      <w:bookmarkStart w:id="1" w:name="_Toc384666616"/>
+      <w:bookmarkStart w:id="2" w:name="_Toc412208486"/>
       <w:r>
         <w:rPr>
           <w:rFonts w:eastAsia="SimSun" w:ascii="Times New Roman" w:hAnsi="Times New Roman" w:asciiTheme="majorBidi" w:hAnsiTheme="majorBidi"/>
@@ -4628,9 +4629,9 @@
         </w:rPr>
         <w:t>Abnormal Based Features</w:t>
       </w:r>
+      <w:bookmarkEnd w:id="0"/>
       <w:bookmarkEnd w:id="1"/>
       <w:bookmarkEnd w:id="2"/>
-      <w:bookmarkEnd w:id="3"/>
     </w:p>
     <w:p>
       <w:pPr>
@@ -6128,8 +6129,8 @@
           <w:szCs w:val="24"/>
         </w:rPr>
       </w:pPr>
+      <w:bookmarkStart w:id="3" w:name="_Toc384666617"/>
       <w:bookmarkStart w:id="4" w:name="_Toc412208487"/>
-      <w:bookmarkStart w:id="5" w:name="_Toc384666617"/>
       <w:r>
         <w:rPr>
           <w:rFonts w:eastAsia="SimSun" w:ascii="Times New Roman" w:hAnsi="Times New Roman" w:asciiTheme="majorBidi" w:hAnsiTheme="majorBidi"/>
@@ -6139,8 +6140,8 @@
         </w:rPr>
         <w:t>HTML and JavaScript based Features</w:t>
       </w:r>
+      <w:bookmarkEnd w:id="3"/>
       <w:bookmarkEnd w:id="4"/>
-      <w:bookmarkEnd w:id="5"/>
     </w:p>
     <w:p>
       <w:pPr>
@@ -6990,8 +6991,8 @@
           <w:szCs w:val="24"/>
         </w:rPr>
       </w:pPr>
+      <w:bookmarkStart w:id="5" w:name="_Toc384666618"/>
       <w:bookmarkStart w:id="6" w:name="_Toc412208488"/>
-      <w:bookmarkStart w:id="7" w:name="_Toc384666618"/>
       <w:r>
         <w:rPr>
           <w:rFonts w:eastAsia="SimSun" w:ascii="Times New Roman" w:hAnsi="Times New Roman" w:asciiTheme="majorBidi" w:hAnsiTheme="majorBidi"/>
@@ -7001,8 +7002,8 @@
         </w:rPr>
         <w:t>Domain based Features</w:t>
       </w:r>
+      <w:bookmarkEnd w:id="5"/>
       <w:bookmarkEnd w:id="6"/>
-      <w:bookmarkEnd w:id="7"/>
     </w:p>
     <w:p>
       <w:pPr>
@@ -7023,12 +7024,13 @@
       </w:pPr>
       <w:r>
         <w:rPr>
-          <w:rFonts w:ascii="Times New Roman" w:hAnsi="Times New Roman" w:asciiTheme="majorBidi" w:hAnsiTheme="majorBidi"/>
+          <w:rFonts w:asciiTheme="majorBidi" w:hAnsiTheme="majorBidi" w:ascii="Times New Roman" w:hAnsi="Times New Roman"/>
           <w:bCs w:val="false"/>
           <w:i w:val="false"/>
           <w:iCs w:val="false"/>
           <w:color w:val="auto"/>
           <w:sz w:val="22"/>
+          <w:highlight w:val="yellow"/>
         </w:rPr>
         <w:t>Age of Domain</w:t>
       </w:r>
@@ -7061,7 +7063,7 @@
           </w:r>
           <w:r>
             <w:rPr/>
-            <w:instrText>CITATION Placeholder11 \l 1033 </w:instrText>
+            <w:instrText>CITATION Placeholder11 \l 1033</w:instrText>
           </w:r>
           <w:r>
             <w:rPr/>
@@ -7216,7 +7218,7 @@
       </w:pPr>
       <w:r>
         <w:rPr>
-          <w:rFonts w:ascii="Times New Roman" w:hAnsi="Times New Roman" w:asciiTheme="majorBidi" w:hAnsiTheme="majorBidi"/>
+          <w:rFonts w:asciiTheme="majorBidi" w:hAnsiTheme="majorBidi" w:ascii="Times New Roman" w:hAnsi="Times New Roman"/>
           <w:bCs w:val="false"/>
           <w:i w:val="false"/>
           <w:iCs w:val="false"/>
@@ -7254,7 +7256,7 @@
           </w:r>
           <w:r>
             <w:rPr/>
-            <w:instrText>CITATION Placeholder11 \l 1033 </w:instrText>
+            <w:instrText>CITATION Placeholder11 \l 1033</w:instrText>
           </w:r>
           <w:r>
             <w:rPr/>
@@ -7291,7 +7293,7 @@
           </w:r>
           <w:r>
             <w:rPr/>
-            <w:instrText>CITATION Placeholder10 \t  \l 1033 </w:instrText>
+            <w:instrText>CITATION Placeholder10 \t  \l 1033</w:instrText>
           </w:r>
           <w:r>
             <w:rPr/>
@@ -7446,12 +7448,13 @@
       </w:pPr>
       <w:r>
         <w:rPr>
-          <w:rFonts w:ascii="Times New Roman" w:hAnsi="Times New Roman" w:asciiTheme="majorBidi" w:hAnsiTheme="majorBidi"/>
+          <w:rFonts w:asciiTheme="majorBidi" w:hAnsiTheme="majorBidi" w:ascii="Times New Roman" w:hAnsi="Times New Roman"/>
           <w:bCs w:val="false"/>
           <w:i w:val="false"/>
           <w:iCs w:val="false"/>
           <w:color w:val="auto"/>
           <w:sz w:val="22"/>
+          <w:highlight w:val="yellow"/>
         </w:rPr>
         <w:t xml:space="preserve">Website Traffic </w:t>
       </w:r>
@@ -7484,7 +7487,7 @@
           </w:r>
           <w:r>
             <w:rPr/>
-            <w:instrText> CITATION Ale \l 1033 </w:instrText>
+            <w:instrText>CITATION Ale \l 1033</w:instrText>
           </w:r>
           <w:r>
             <w:rPr/>
@@ -7847,7 +7850,7 @@
           </w:r>
           <w:r>
             <w:rPr/>
-            <w:instrText> CITATION Web14 \l 1033 </w:instrText>
+            <w:instrText>CITATION Web14 \l 1033</w:instrText>
           </w:r>
           <w:r>
             <w:rPr/>
@@ -8028,7 +8031,7 @@
           </w:r>
           <w:r>
             <w:rPr/>
-            <w:instrText> CITATION Dea14 \l 1033 </w:instrText>
+            <w:instrText>CITATION Dea14 \l 1033</w:instrText>
           </w:r>
           <w:r>
             <w:rPr/>
@@ -8085,6 +8088,7 @@
         <m:d>
           <m:dPr>
             <m:begChr m:val="{"/>
+            <m:sepChr m:val="|"/>
             <m:endChr m:val=""/>
           </m:dPr>
           <m:e>
@@ -8109,8 +8113,68 @@
                   <m:t xml:space="preserve">Pointing</m:t>
                 </m:r>
               </m:e>
+              <m:e>
+                <m:r>
+                  <w:rPr>
+                    <w:rFonts w:ascii="Cambria Math" w:hAnsi="Cambria Math"/>
+                  </w:rPr>
+                  <m:t xml:space="preserve">The</m:t>
+                </m:r>
+                <m:r>
+                  <w:rPr>
+                    <w:rFonts w:ascii="Cambria Math" w:hAnsi="Cambria Math"/>
+                  </w:rPr>
+                  <m:t xml:space="preserve">Webpage</m:t>
+                </m:r>
+                <m:r>
+                  <w:rPr>
+                    <w:rFonts w:ascii="Cambria Math" w:hAnsi="Cambria Math"/>
+                  </w:rPr>
+                  <m:t xml:space="preserve">=</m:t>
+                </m:r>
+                <m:r>
+                  <w:rPr>
+                    <w:rFonts w:ascii="Cambria Math" w:hAnsi="Cambria Math"/>
+                  </w:rPr>
+                  <m:t xml:space="preserve">0</m:t>
+                </m:r>
+                <m:r>
+                  <w:rPr>
+                    <w:rFonts w:ascii="Cambria Math" w:hAnsi="Cambria Math"/>
+                  </w:rPr>
+                  <m:t xml:space="preserve">→</m:t>
+                </m:r>
+                <m:r>
+                  <w:rPr>
+                    <w:rFonts w:ascii="Cambria Math" w:hAnsi="Cambria Math"/>
+                  </w:rPr>
+                  <m:t xml:space="preserve">Phishing</m:t>
+                </m:r>
+              </m:e>
               <m:e/>
             </m:eqArr>
+          </m:e>
+          <m:e>
+            <m:r>
+              <w:rPr>
+                <w:rFonts w:ascii="Cambria Math" w:hAnsi="Cambria Math"/>
+              </w:rPr>
+              <m:t xml:space="preserve">Of</m:t>
+            </m:r>
+            <m:r>
+              <w:rPr>
+                <w:rFonts w:ascii="Cambria Math" w:hAnsi="Cambria Math"/>
+              </w:rPr>
+              <m:t xml:space="preserve">Link</m:t>
+            </m:r>
+            <m:r>
+              <w:rPr>
+                <w:rFonts w:ascii="Cambria Math" w:hAnsi="Cambria Math"/>
+              </w:rPr>
+              <m:t xml:space="preserve">Pointing</m:t>
+            </m:r>
+          </m:e>
+          <m:e>
             <m:r>
               <w:rPr>
                 <w:rFonts w:ascii="Cambria Math" w:hAnsi="Cambria Math"/>
@@ -8127,7 +8191,7 @@
               <w:rPr>
                 <w:rFonts w:ascii="Cambria Math" w:hAnsi="Cambria Math"/>
               </w:rPr>
-              <m:t xml:space="preserve">=</m:t>
+              <m:t xml:space="preserve">&gt;</m:t>
             </m:r>
             <m:r>
               <w:rPr>
@@ -8139,79 +8203,39 @@
               <w:rPr>
                 <w:rFonts w:ascii="Cambria Math" w:hAnsi="Cambria Math"/>
               </w:rPr>
+              <m:t xml:space="preserve">∧</m:t>
+            </m:r>
+            <m:r>
+              <w:rPr>
+                <w:rFonts w:ascii="Cambria Math" w:hAnsi="Cambria Math"/>
+              </w:rPr>
+              <m:t xml:space="preserve">≤</m:t>
+            </m:r>
+            <m:r>
+              <w:rPr>
+                <w:rFonts w:ascii="Cambria Math" w:hAnsi="Cambria Math"/>
+              </w:rPr>
+              <m:t xml:space="preserve">2</m:t>
+            </m:r>
+            <m:r>
+              <w:rPr>
+                <w:rFonts w:ascii="Cambria Math" w:hAnsi="Cambria Math"/>
+              </w:rPr>
               <m:t xml:space="preserve">→</m:t>
             </m:r>
             <m:r>
               <w:rPr>
                 <w:rFonts w:ascii="Cambria Math" w:hAnsi="Cambria Math"/>
               </w:rPr>
-              <m:t xml:space="preserve">Phishing</m:t>
+              <m:t xml:space="preserve">Suspicious</m:t>
             </m:r>
           </m:e>
-          <m:e/>
           <m:e>
             <m:r>
               <w:rPr>
                 <w:rFonts w:ascii="Cambria Math" w:hAnsi="Cambria Math"/>
               </w:rPr>
-              <m:t xml:space="preserve">Of</m:t>
-            </m:r>
-            <m:r>
-              <w:rPr>
-                <w:rFonts w:ascii="Cambria Math" w:hAnsi="Cambria Math"/>
-              </w:rPr>
-              <m:t xml:space="preserve">Link</m:t>
-            </m:r>
-            <m:r>
-              <w:rPr>
-                <w:rFonts w:ascii="Cambria Math" w:hAnsi="Cambria Math"/>
-              </w:rPr>
-              <m:t xml:space="preserve">Pointing</m:t>
-            </m:r>
-          </m:e>
-          <m:e/>
-          <m:e>
-            <m:r>
-              <w:rPr>
-                <w:rFonts w:ascii="Cambria Math" w:hAnsi="Cambria Math"/>
-              </w:rPr>
-              <m:t xml:space="preserve">The</m:t>
-            </m:r>
-            <m:r>
-              <w:rPr>
-                <w:rFonts w:ascii="Cambria Math" w:hAnsi="Cambria Math"/>
-              </w:rPr>
-              <m:t xml:space="preserve">Webpage</m:t>
-            </m:r>
-            <m:r>
-              <w:rPr>
-                <w:rFonts w:ascii="Cambria Math" w:hAnsi="Cambria Math"/>
-              </w:rPr>
-              <m:t xml:space="preserve">&gt;</m:t>
-            </m:r>
-            <m:r>
-              <w:rPr>
-                <w:rFonts w:ascii="Cambria Math" w:hAnsi="Cambria Math"/>
-              </w:rPr>
-              <m:t xml:space="preserve">0</m:t>
-            </m:r>
-            <m:r>
-              <w:rPr>
-                <w:rFonts w:ascii="Cambria Math" w:hAnsi="Cambria Math"/>
-              </w:rPr>
-              <m:t xml:space="preserve">∧</m:t>
-            </m:r>
-            <m:r>
-              <w:rPr>
-                <w:rFonts w:ascii="Cambria Math" w:hAnsi="Cambria Math"/>
-              </w:rPr>
-              <m:t xml:space="preserve">≤</m:t>
-            </m:r>
-            <m:r>
-              <w:rPr>
-                <w:rFonts w:ascii="Cambria Math" w:hAnsi="Cambria Math"/>
-              </w:rPr>
-              <m:t xml:space="preserve">2</m:t>
+              <m:t xml:space="preserve">Otherwise</m:t>
             </m:r>
             <m:r>
               <w:rPr>
@@ -8223,31 +8247,9 @@
               <w:rPr>
                 <w:rFonts w:ascii="Cambria Math" w:hAnsi="Cambria Math"/>
               </w:rPr>
-              <m:t xml:space="preserve">Suspicious</m:t>
-            </m:r>
-          </m:e>
-          <m:e/>
-          <m:e>
-            <m:r>
-              <w:rPr>
-                <w:rFonts w:ascii="Cambria Math" w:hAnsi="Cambria Math"/>
-              </w:rPr>
-              <m:t xml:space="preserve">Otherwise</m:t>
-            </m:r>
-            <m:r>
-              <w:rPr>
-                <w:rFonts w:ascii="Cambria Math" w:hAnsi="Cambria Math"/>
-              </w:rPr>
-              <m:t xml:space="preserve">→</m:t>
-            </m:r>
-            <m:r>
-              <w:rPr>
-                <w:rFonts w:ascii="Cambria Math" w:hAnsi="Cambria Math"/>
-              </w:rPr>
               <m:t xml:space="preserve">Legitimate</m:t>
             </m:r>
           </m:e>
-          <m:e/>
         </m:d>
       </m:oMath>
     </w:p>
@@ -8308,7 +8310,7 @@
           </w:r>
           <w:r>
             <w:rPr/>
-            <w:instrText>CITATION Phi12 \l 1033 </w:instrText>
+            <w:instrText>CITATION Phi12 \l 1033</w:instrText>
           </w:r>
           <w:r>
             <w:rPr/>
@@ -8345,7 +8347,7 @@
           </w:r>
           <w:r>
             <w:rPr/>
-            <w:instrText>CITATION Sto12 \l 1033 </w:instrText>
+            <w:instrText>CITATION Sto12 \l 1033</w:instrText>
           </w:r>
           <w:r>
             <w:rPr/>
@@ -8395,6 +8397,7 @@
         <m:d>
           <m:dPr>
             <m:begChr m:val="{"/>
+            <m:sepChr m:val="|"/>
             <m:endChr m:val=""/>
           </m:dPr>
           <m:e>
@@ -8413,49 +8416,71 @@
                   <m:t xml:space="preserve">Belongs</m:t>
                 </m:r>
               </m:e>
+              <m:e>
+                <m:r>
+                  <w:rPr>
+                    <w:rFonts w:ascii="Cambria Math" w:hAnsi="Cambria Math"/>
+                  </w:rPr>
+                  <m:t xml:space="preserve">Top</m:t>
+                </m:r>
+                <m:r>
+                  <w:rPr>
+                    <w:rFonts w:ascii="Cambria Math" w:hAnsi="Cambria Math"/>
+                  </w:rPr>
+                  <m:t xml:space="preserve">Phishing</m:t>
+                </m:r>
+                <m:r>
+                  <w:rPr>
+                    <w:rFonts w:ascii="Cambria Math" w:hAnsi="Cambria Math"/>
+                  </w:rPr>
+                  <m:t xml:space="preserve">IPs</m:t>
+                </m:r>
+                <m:r>
+                  <w:rPr>
+                    <w:rFonts w:ascii="Cambria Math" w:hAnsi="Cambria Math"/>
+                  </w:rPr>
+                  <m:t xml:space="preserve">∨</m:t>
+                </m:r>
+                <m:r>
+                  <w:rPr>
+                    <w:rFonts w:ascii="Cambria Math" w:hAnsi="Cambria Math"/>
+                  </w:rPr>
+                  <m:t xml:space="preserve">Top</m:t>
+                </m:r>
+                <m:r>
+                  <w:rPr>
+                    <w:rFonts w:ascii="Cambria Math" w:hAnsi="Cambria Math"/>
+                  </w:rPr>
+                  <m:t xml:space="preserve">Phishing</m:t>
+                </m:r>
+                <m:r>
+                  <w:rPr>
+                    <w:rFonts w:ascii="Cambria Math" w:hAnsi="Cambria Math"/>
+                  </w:rPr>
+                  <m:t xml:space="preserve">Domains</m:t>
+                </m:r>
+                <m:r>
+                  <w:rPr>
+                    <w:rFonts w:ascii="Cambria Math" w:hAnsi="Cambria Math"/>
+                  </w:rPr>
+                  <m:t xml:space="preserve">→</m:t>
+                </m:r>
+                <m:r>
+                  <w:rPr>
+                    <w:rFonts w:ascii="Cambria Math" w:hAnsi="Cambria Math"/>
+                  </w:rPr>
+                  <m:t xml:space="preserve">Phishing</m:t>
+                </m:r>
+              </m:e>
               <m:e/>
             </m:eqArr>
+          </m:e>
+          <m:e>
             <m:r>
               <w:rPr>
                 <w:rFonts w:ascii="Cambria Math" w:hAnsi="Cambria Math"/>
               </w:rPr>
-              <m:t xml:space="preserve">Top</m:t>
-            </m:r>
-            <m:r>
-              <w:rPr>
-                <w:rFonts w:ascii="Cambria Math" w:hAnsi="Cambria Math"/>
-              </w:rPr>
-              <m:t xml:space="preserve">Phishing</m:t>
-            </m:r>
-            <m:r>
-              <w:rPr>
-                <w:rFonts w:ascii="Cambria Math" w:hAnsi="Cambria Math"/>
-              </w:rPr>
-              <m:t xml:space="preserve">IPs</m:t>
-            </m:r>
-            <m:r>
-              <w:rPr>
-                <w:rFonts w:ascii="Cambria Math" w:hAnsi="Cambria Math"/>
-              </w:rPr>
-              <m:t xml:space="preserve">∨</m:t>
-            </m:r>
-            <m:r>
-              <w:rPr>
-                <w:rFonts w:ascii="Cambria Math" w:hAnsi="Cambria Math"/>
-              </w:rPr>
-              <m:t xml:space="preserve">Top</m:t>
-            </m:r>
-            <m:r>
-              <w:rPr>
-                <w:rFonts w:ascii="Cambria Math" w:hAnsi="Cambria Math"/>
-              </w:rPr>
-              <m:t xml:space="preserve">Phishing</m:t>
-            </m:r>
-            <m:r>
-              <w:rPr>
-                <w:rFonts w:ascii="Cambria Math" w:hAnsi="Cambria Math"/>
-              </w:rPr>
-              <m:t xml:space="preserve">Domains</m:t>
+              <m:t xml:space="preserve">Otherwise</m:t>
             </m:r>
             <m:r>
               <w:rPr>
@@ -8467,31 +8492,9 @@
               <w:rPr>
                 <w:rFonts w:ascii="Cambria Math" w:hAnsi="Cambria Math"/>
               </w:rPr>
-              <m:t xml:space="preserve">Phishing</m:t>
-            </m:r>
-          </m:e>
-          <m:e/>
-          <m:e>
-            <m:r>
-              <w:rPr>
-                <w:rFonts w:ascii="Cambria Math" w:hAnsi="Cambria Math"/>
-              </w:rPr>
-              <m:t xml:space="preserve">Otherwise</m:t>
-            </m:r>
-            <m:r>
-              <w:rPr>
-                <w:rFonts w:ascii="Cambria Math" w:hAnsi="Cambria Math"/>
-              </w:rPr>
-              <m:t xml:space="preserve">→</m:t>
-            </m:r>
-            <m:r>
-              <w:rPr>
-                <w:rFonts w:ascii="Cambria Math" w:hAnsi="Cambria Math"/>
-              </w:rPr>
               <m:t xml:space="preserve">Legitimate</m:t>
             </m:r>
           </m:e>
-          <m:e/>
         </m:d>
       </m:oMath>
     </w:p>
@@ -8688,6 +8691,7 @@
       </w:pPr>
       <w:rPr>
         <w:sz w:val="24"/>
+        <w:rFonts w:ascii="Times New Roman" w:hAnsi="Times New Roman"/>
       </w:rPr>
     </w:lvl>
     <w:lvl w:ilvl="1">
@@ -8779,6 +8783,7 @@
       <w:rPr>
         <w:sz w:val="22"/>
         <w:b w:val="false"/>
+        <w:rFonts w:ascii="Times New Roman" w:hAnsi="Times New Roman"/>
       </w:rPr>
     </w:lvl>
     <w:lvl w:ilvl="1">
@@ -8872,6 +8877,7 @@
       <w:rPr>
         <w:sz w:val="22"/>
         <w:b w:val="false"/>
+        <w:rFonts w:ascii="Times New Roman" w:hAnsi="Times New Roman"/>
       </w:rPr>
     </w:lvl>
     <w:lvl w:ilvl="1">
@@ -8965,6 +8971,7 @@
       <w:rPr>
         <w:sz w:val="22"/>
         <w:b w:val="false"/>
+        <w:rFonts w:ascii="Times New Roman" w:hAnsi="Times New Roman"/>
       </w:rPr>
     </w:lvl>
     <w:lvl w:ilvl="1">
@@ -9253,7 +9260,6 @@
     <w:rPrDefault>
       <w:rPr>
         <w:rFonts w:ascii="Calibri" w:hAnsi="Calibri" w:eastAsia="Calibri" w:cs="Arial" w:asciiTheme="minorHAnsi" w:cstheme="minorBidi" w:eastAsiaTheme="minorHAnsi" w:hAnsiTheme="minorHAnsi"/>
-        <w:sz w:val="22"/>
         <w:szCs w:val="22"/>
         <w:lang w:val="en-GB" w:eastAsia="en-US" w:bidi="ar-SA"/>
       </w:rPr>
@@ -9651,7 +9657,7 @@
       <w:jc w:val="left"/>
     </w:pPr>
     <w:rPr>
-      <w:rFonts w:eastAsia="" w:eastAsiaTheme="minorEastAsia" w:ascii="Calibri" w:hAnsi="Calibri" w:cs="Arial"/>
+      <w:rFonts w:ascii="Calibri" w:hAnsi="Calibri" w:eastAsia="" w:cs="Arial" w:eastAsiaTheme="minorEastAsia"/>
       <w:color w:val="auto"/>
       <w:kern w:val="0"/>
       <w:sz w:val="22"/>
@@ -9896,6 +9902,90 @@
       <w:lang w:val="en-AU" w:eastAsia="zh-CN"/>
     </w:rPr>
   </w:style>
+  <w:style w:type="character" w:styleId="ListLabel11">
+    <w:name w:val="ListLabel 11"/>
+    <w:qFormat/>
+    <w:rPr>
+      <w:rFonts w:ascii="Times New Roman" w:hAnsi="Times New Roman"/>
+      <w:sz w:val="24"/>
+    </w:rPr>
+  </w:style>
+  <w:style w:type="character" w:styleId="ListLabel12">
+    <w:name w:val="ListLabel 12"/>
+    <w:qFormat/>
+    <w:rPr>
+      <w:sz w:val="22"/>
+    </w:rPr>
+  </w:style>
+  <w:style w:type="character" w:styleId="ListLabel13">
+    <w:name w:val="ListLabel 13"/>
+    <w:qFormat/>
+    <w:rPr>
+      <w:rFonts w:ascii="Times New Roman" w:hAnsi="Times New Roman"/>
+      <w:b w:val="false"/>
+      <w:sz w:val="22"/>
+    </w:rPr>
+  </w:style>
+  <w:style w:type="character" w:styleId="ListLabel14">
+    <w:name w:val="ListLabel 14"/>
+    <w:qFormat/>
+    <w:rPr>
+      <w:sz w:val="22"/>
+    </w:rPr>
+  </w:style>
+  <w:style w:type="character" w:styleId="ListLabel15">
+    <w:name w:val="ListLabel 15"/>
+    <w:qFormat/>
+    <w:rPr>
+      <w:rFonts w:ascii="Times New Roman" w:hAnsi="Times New Roman"/>
+      <w:b w:val="false"/>
+      <w:sz w:val="22"/>
+    </w:rPr>
+  </w:style>
+  <w:style w:type="character" w:styleId="ListLabel16">
+    <w:name w:val="ListLabel 16"/>
+    <w:qFormat/>
+    <w:rPr>
+      <w:sz w:val="22"/>
+    </w:rPr>
+  </w:style>
+  <w:style w:type="character" w:styleId="ListLabel17">
+    <w:name w:val="ListLabel 17"/>
+    <w:qFormat/>
+    <w:rPr>
+      <w:rFonts w:ascii="Times New Roman" w:hAnsi="Times New Roman"/>
+      <w:b w:val="false"/>
+      <w:sz w:val="22"/>
+    </w:rPr>
+  </w:style>
+  <w:style w:type="character" w:styleId="ListLabel18">
+    <w:name w:val="ListLabel 18"/>
+    <w:qFormat/>
+    <w:rPr>
+      <w:sz w:val="22"/>
+    </w:rPr>
+  </w:style>
+  <w:style w:type="character" w:styleId="ListLabel19">
+    <w:name w:val="ListLabel 19"/>
+    <w:qFormat/>
+    <w:rPr>
+      <w:rFonts w:ascii="Times New Roman" w:hAnsi="Times New Roman" w:eastAsia="" w:cs="Times New Roman" w:eastAsiaTheme="minorEastAsia"/>
+      <w:sz w:val="20"/>
+      <w:szCs w:val="20"/>
+      <w:lang w:val="en-US"/>
+    </w:rPr>
+  </w:style>
+  <w:style w:type="character" w:styleId="ListLabel20">
+    <w:name w:val="ListLabel 20"/>
+    <w:qFormat/>
+    <w:rPr>
+      <w:rFonts w:eastAsia="SimSun"/>
+      <w:color w:val="auto"/>
+      <w:sz w:val="22"/>
+      <w:szCs w:val="22"/>
+      <w:lang w:val="en-AU" w:eastAsia="zh-CN"/>
+    </w:rPr>
+  </w:style>
   <w:style w:type="paragraph" w:styleId="Heading">
     <w:name w:val="Heading"/>
     <w:basedOn w:val="Normal"/>
@@ -10052,6 +10142,28 @@
       <w:spacing w:lineRule="auto" w:line="240" w:before="0" w:after="0"/>
     </w:pPr>
     <w:rPr/>
+  </w:style>
+  <w:style w:type="paragraph" w:styleId="TableContents">
+    <w:name w:val="Table Contents"/>
+    <w:basedOn w:val="Normal"/>
+    <w:qFormat/>
+    <w:pPr>
+      <w:suppressLineNumbers/>
+    </w:pPr>
+    <w:rPr/>
+  </w:style>
+  <w:style w:type="paragraph" w:styleId="TableHeading">
+    <w:name w:val="Table Heading"/>
+    <w:basedOn w:val="TableContents"/>
+    <w:qFormat/>
+    <w:pPr>
+      <w:suppressLineNumbers/>
+      <w:jc w:val="center"/>
+    </w:pPr>
+    <w:rPr>
+      <w:b/>
+      <w:bCs/>
+    </w:rPr>
   </w:style>
   <w:style w:type="numbering" w:styleId="NoList" w:default="1">
     <w:name w:val="No List"/>

--- a/docs/Phishing Websites Features.docx
+++ b/docs/Phishing Websites Features.docx
@@ -43,9 +43,9 @@
         <w:tblLook w:val="04a0" w:noVBand="1" w:noHBand="0" w:lastColumn="0" w:firstColumn="1" w:lastRow="0" w:firstRow="1"/>
       </w:tblPr>
       <w:tblGrid>
-        <w:gridCol w:w="3598"/>
+        <w:gridCol w:w="3597"/>
         <w:gridCol w:w="2780"/>
-        <w:gridCol w:w="3522"/>
+        <w:gridCol w:w="3523"/>
       </w:tblGrid>
       <w:tr>
         <w:trPr>
@@ -92,7 +92,7 @@
         </w:trPr>
         <w:tc>
           <w:tcPr>
-            <w:tcW w:w="3598" w:type="dxa"/>
+            <w:tcW w:w="3597" w:type="dxa"/>
             <w:tcBorders>
               <w:top w:val="nil"/>
               <w:left w:val="nil"/>
@@ -350,7 +350,7 @@
         </w:tc>
         <w:tc>
           <w:tcPr>
-            <w:tcW w:w="3522" w:type="dxa"/>
+            <w:tcW w:w="3523" w:type="dxa"/>
             <w:tcBorders>
               <w:top w:val="nil"/>
               <w:left w:val="nil"/>
@@ -1817,7 +1817,7 @@
       </w:r>
       <w:r>
         <w:rPr/>
-        <w:instrText> XE "ccTLD:Country Code Top Level Domains: : " </w:instrText>
+        <w:instrText> XE "ccTLD:Country Code Top Level Domains: : : " </w:instrText>
       </w:r>
       <w:r>
         <w:rPr/>
@@ -2027,7 +2027,7 @@
       </w:r>
       <w:r>
         <w:rPr/>
-        <w:instrText> XE "HTTPS:Hyper Text Transfer Protocol with Secure Sockets Layer: : " </w:instrText>
+        <w:instrText> XE "HTTPS:Hyper Text Transfer Protocol with Secure Sockets Layer: : : " </w:instrText>
       </w:r>
       <w:r>
         <w:rPr/>
@@ -2395,7 +2395,7 @@
       </w:pPr>
       <w:r>
         <w:rPr>
-          <w:rFonts w:asciiTheme="majorBidi" w:hAnsiTheme="majorBidi" w:ascii="Times New Roman" w:hAnsi="Times New Roman"/>
+          <w:rFonts w:ascii="Times New Roman" w:hAnsi="Times New Roman" w:asciiTheme="majorBidi" w:hAnsiTheme="majorBidi"/>
           <w:bCs w:val="false"/>
           <w:i w:val="false"/>
           <w:iCs w:val="false"/>
@@ -2582,12 +2582,13 @@
       </w:pPr>
       <w:r>
         <w:rPr>
-          <w:rFonts w:ascii="Times New Roman" w:hAnsi="Times New Roman" w:asciiTheme="majorBidi" w:hAnsiTheme="majorBidi"/>
+          <w:rFonts w:asciiTheme="majorBidi" w:hAnsiTheme="majorBidi" w:ascii="Times New Roman" w:hAnsi="Times New Roman"/>
           <w:bCs w:val="false"/>
           <w:i w:val="false"/>
           <w:iCs w:val="false"/>
           <w:color w:val="auto"/>
           <w:sz w:val="22"/>
+          <w:highlight w:val="yellow"/>
         </w:rPr>
         <w:t>Favicon</w:t>
       </w:r>
@@ -2646,7 +2647,6 @@
         <m:d>
           <m:dPr>
             <m:begChr m:val="{"/>
-            <m:sepChr m:val="|"/>
             <m:endChr m:val=""/>
           </m:dPr>
           <m:e>
@@ -2692,9 +2692,8 @@
                 </m:r>
               </m:e>
               <m:e/>
+              <m:e/>
             </m:eqArr>
-          </m:e>
-          <m:e>
             <m:r>
               <w:rPr>
                 <w:rFonts w:ascii="Cambria Math" w:hAnsi="Cambria Math"/>
@@ -2781,7 +2780,7 @@
       </w:r>
       <w:r>
         <w:rPr/>
-        <w:instrText> XE "NAT:Network Address Translation: : " </w:instrText>
+        <w:instrText> XE "NAT:Network Address Translation: : : " </w:instrText>
       </w:r>
       <w:r>
         <w:rPr/>
@@ -2951,16 +2950,16 @@
         <w:tblLook w:val="06a0" w:noVBand="1" w:noHBand="1" w:lastColumn="0" w:firstColumn="1" w:lastRow="0" w:firstRow="1"/>
       </w:tblPr>
       <w:tblGrid>
-        <w:gridCol w:w="822"/>
+        <w:gridCol w:w="821"/>
         <w:gridCol w:w="1271"/>
         <w:gridCol w:w="5813"/>
-        <w:gridCol w:w="1111"/>
+        <w:gridCol w:w="1112"/>
       </w:tblGrid>
       <w:tr>
         <w:trPr/>
         <w:tc>
           <w:tcPr>
-            <w:tcW w:w="822" w:type="dxa"/>
+            <w:tcW w:w="821" w:type="dxa"/>
             <w:tcBorders>
               <w:top w:val="single" w:sz="2" w:space="0" w:color="000000"/>
               <w:left w:val="single" w:sz="2" w:space="0" w:color="000000"/>
@@ -3052,7 +3051,7 @@
         </w:tc>
         <w:tc>
           <w:tcPr>
-            <w:tcW w:w="1111" w:type="dxa"/>
+            <w:tcW w:w="1112" w:type="dxa"/>
             <w:tcBorders>
               <w:top w:val="single" w:sz="2" w:space="0" w:color="000000"/>
               <w:left w:val="single" w:sz="2" w:space="0" w:color="000000"/>
@@ -3085,7 +3084,7 @@
         <w:trPr/>
         <w:tc>
           <w:tcPr>
-            <w:tcW w:w="822" w:type="dxa"/>
+            <w:tcW w:w="821" w:type="dxa"/>
             <w:tcBorders>
               <w:top w:val="single" w:sz="2" w:space="0" w:color="000000"/>
               <w:left w:val="single" w:sz="2" w:space="0" w:color="000000"/>
@@ -3144,7 +3143,7 @@
             </w:r>
             <w:r>
               <w:rPr/>
-              <w:instrText> XE "FTP:File Transfer Protocol: : " </w:instrText>
+              <w:instrText> XE "FTP:File Transfer Protocol: : : " </w:instrText>
             </w:r>
             <w:r>
               <w:rPr/>
@@ -3191,7 +3190,7 @@
         </w:tc>
         <w:tc>
           <w:tcPr>
-            <w:tcW w:w="1111" w:type="dxa"/>
+            <w:tcW w:w="1112" w:type="dxa"/>
             <w:tcBorders>
               <w:top w:val="single" w:sz="2" w:space="0" w:color="000000"/>
               <w:left w:val="single" w:sz="2" w:space="0" w:color="000000"/>
@@ -3224,7 +3223,7 @@
         <w:trPr/>
         <w:tc>
           <w:tcPr>
-            <w:tcW w:w="822" w:type="dxa"/>
+            <w:tcW w:w="821" w:type="dxa"/>
             <w:tcBorders>
               <w:top w:val="single" w:sz="2" w:space="0" w:color="000000"/>
               <w:left w:val="single" w:sz="2" w:space="0" w:color="000000"/>
@@ -3283,7 +3282,7 @@
             </w:r>
             <w:r>
               <w:rPr/>
-              <w:instrText> XE "SSH:Secure File Transfer Protocol: : " </w:instrText>
+              <w:instrText> XE "SSH:Secure File Transfer Protocol: : : " </w:instrText>
             </w:r>
             <w:r>
               <w:rPr/>
@@ -3330,7 +3329,7 @@
         </w:tc>
         <w:tc>
           <w:tcPr>
-            <w:tcW w:w="1111" w:type="dxa"/>
+            <w:tcW w:w="1112" w:type="dxa"/>
             <w:tcBorders>
               <w:top w:val="single" w:sz="2" w:space="0" w:color="000000"/>
               <w:left w:val="single" w:sz="2" w:space="0" w:color="000000"/>
@@ -3363,7 +3362,7 @@
         <w:trPr/>
         <w:tc>
           <w:tcPr>
-            <w:tcW w:w="822" w:type="dxa"/>
+            <w:tcW w:w="821" w:type="dxa"/>
             <w:tcBorders>
               <w:top w:val="single" w:sz="2" w:space="0" w:color="000000"/>
               <w:left w:val="single" w:sz="2" w:space="0" w:color="000000"/>
@@ -3455,7 +3454,7 @@
         </w:tc>
         <w:tc>
           <w:tcPr>
-            <w:tcW w:w="1111" w:type="dxa"/>
+            <w:tcW w:w="1112" w:type="dxa"/>
             <w:tcBorders>
               <w:top w:val="single" w:sz="2" w:space="0" w:color="000000"/>
               <w:left w:val="single" w:sz="2" w:space="0" w:color="000000"/>
@@ -3488,7 +3487,7 @@
         <w:trPr/>
         <w:tc>
           <w:tcPr>
-            <w:tcW w:w="822" w:type="dxa"/>
+            <w:tcW w:w="821" w:type="dxa"/>
             <w:tcBorders>
               <w:top w:val="single" w:sz="2" w:space="0" w:color="000000"/>
               <w:left w:val="single" w:sz="2" w:space="0" w:color="000000"/>
@@ -3580,7 +3579,7 @@
         </w:tc>
         <w:tc>
           <w:tcPr>
-            <w:tcW w:w="1111" w:type="dxa"/>
+            <w:tcW w:w="1112" w:type="dxa"/>
             <w:tcBorders>
               <w:top w:val="single" w:sz="2" w:space="0" w:color="000000"/>
               <w:left w:val="single" w:sz="2" w:space="0" w:color="000000"/>
@@ -3613,7 +3612,7 @@
         <w:trPr/>
         <w:tc>
           <w:tcPr>
-            <w:tcW w:w="822" w:type="dxa"/>
+            <w:tcW w:w="821" w:type="dxa"/>
             <w:tcBorders>
               <w:top w:val="single" w:sz="2" w:space="0" w:color="000000"/>
               <w:left w:val="single" w:sz="2" w:space="0" w:color="000000"/>
@@ -3705,7 +3704,7 @@
         </w:tc>
         <w:tc>
           <w:tcPr>
-            <w:tcW w:w="1111" w:type="dxa"/>
+            <w:tcW w:w="1112" w:type="dxa"/>
             <w:tcBorders>
               <w:top w:val="single" w:sz="2" w:space="0" w:color="000000"/>
               <w:left w:val="single" w:sz="2" w:space="0" w:color="000000"/>
@@ -3738,7 +3737,7 @@
         <w:trPr/>
         <w:tc>
           <w:tcPr>
-            <w:tcW w:w="822" w:type="dxa"/>
+            <w:tcW w:w="821" w:type="dxa"/>
             <w:tcBorders>
               <w:top w:val="single" w:sz="2" w:space="0" w:color="000000"/>
               <w:left w:val="single" w:sz="2" w:space="0" w:color="000000"/>
@@ -3797,7 +3796,7 @@
             </w:r>
             <w:r>
               <w:rPr/>
-              <w:instrText> XE "SMB:Server Message Block: : " </w:instrText>
+              <w:instrText> XE "SMB:Server Message Block: : : " </w:instrText>
             </w:r>
             <w:r>
               <w:rPr/>
@@ -3844,7 +3843,7 @@
         </w:tc>
         <w:tc>
           <w:tcPr>
-            <w:tcW w:w="1111" w:type="dxa"/>
+            <w:tcW w:w="1112" w:type="dxa"/>
             <w:tcBorders>
               <w:top w:val="single" w:sz="2" w:space="0" w:color="000000"/>
               <w:left w:val="single" w:sz="2" w:space="0" w:color="000000"/>
@@ -3877,7 +3876,7 @@
         <w:trPr/>
         <w:tc>
           <w:tcPr>
-            <w:tcW w:w="822" w:type="dxa"/>
+            <w:tcW w:w="821" w:type="dxa"/>
             <w:tcBorders>
               <w:top w:val="single" w:sz="2" w:space="0" w:color="000000"/>
               <w:left w:val="single" w:sz="2" w:space="0" w:color="000000"/>
@@ -3936,7 +3935,7 @@
             </w:r>
             <w:r>
               <w:rPr/>
-              <w:instrText> XE "MSSQL:Microsoft SQL Server Protocols: : " </w:instrText>
+              <w:instrText> XE "MSSQL:Microsoft SQL Server Protocols: : : " </w:instrText>
             </w:r>
             <w:r>
               <w:rPr/>
@@ -3983,7 +3982,7 @@
         </w:tc>
         <w:tc>
           <w:tcPr>
-            <w:tcW w:w="1111" w:type="dxa"/>
+            <w:tcW w:w="1112" w:type="dxa"/>
             <w:tcBorders>
               <w:top w:val="single" w:sz="2" w:space="0" w:color="000000"/>
               <w:left w:val="single" w:sz="2" w:space="0" w:color="000000"/>
@@ -4016,7 +4015,7 @@
         <w:trPr/>
         <w:tc>
           <w:tcPr>
-            <w:tcW w:w="822" w:type="dxa"/>
+            <w:tcW w:w="821" w:type="dxa"/>
             <w:tcBorders>
               <w:top w:val="single" w:sz="2" w:space="0" w:color="000000"/>
               <w:left w:val="single" w:sz="2" w:space="0" w:color="000000"/>
@@ -4108,7 +4107,7 @@
         </w:tc>
         <w:tc>
           <w:tcPr>
-            <w:tcW w:w="1111" w:type="dxa"/>
+            <w:tcW w:w="1112" w:type="dxa"/>
             <w:tcBorders>
               <w:top w:val="single" w:sz="2" w:space="0" w:color="000000"/>
               <w:left w:val="single" w:sz="2" w:space="0" w:color="000000"/>
@@ -4141,7 +4140,7 @@
         <w:trPr/>
         <w:tc>
           <w:tcPr>
-            <w:tcW w:w="822" w:type="dxa"/>
+            <w:tcW w:w="821" w:type="dxa"/>
             <w:tcBorders>
               <w:top w:val="single" w:sz="2" w:space="0" w:color="000000"/>
               <w:left w:val="single" w:sz="2" w:space="0" w:color="000000"/>
@@ -4233,7 +4232,7 @@
         </w:tc>
         <w:tc>
           <w:tcPr>
-            <w:tcW w:w="1111" w:type="dxa"/>
+            <w:tcW w:w="1112" w:type="dxa"/>
             <w:tcBorders>
               <w:top w:val="single" w:sz="2" w:space="0" w:color="000000"/>
               <w:left w:val="single" w:sz="2" w:space="0" w:color="000000"/>
@@ -4266,7 +4265,7 @@
         <w:trPr/>
         <w:tc>
           <w:tcPr>
-            <w:tcW w:w="822" w:type="dxa"/>
+            <w:tcW w:w="821" w:type="dxa"/>
             <w:tcBorders>
               <w:top w:val="single" w:sz="2" w:space="0" w:color="000000"/>
               <w:left w:val="single" w:sz="2" w:space="0" w:color="000000"/>
@@ -4358,7 +4357,7 @@
         </w:tc>
         <w:tc>
           <w:tcPr>
-            <w:tcW w:w="1111" w:type="dxa"/>
+            <w:tcW w:w="1112" w:type="dxa"/>
             <w:tcBorders>
               <w:top w:val="single" w:sz="2" w:space="0" w:color="000000"/>
               <w:left w:val="single" w:sz="2" w:space="0" w:color="000000"/>
@@ -4617,9 +4616,9 @@
           <w:szCs w:val="24"/>
         </w:rPr>
       </w:pPr>
-      <w:bookmarkStart w:id="0" w:name="_Toc314174882"/>
+      <w:bookmarkStart w:id="0" w:name="_Toc412208486"/>
       <w:bookmarkStart w:id="1" w:name="_Toc384666616"/>
-      <w:bookmarkStart w:id="2" w:name="_Toc412208486"/>
+      <w:bookmarkStart w:id="2" w:name="_Toc314174882"/>
       <w:r>
         <w:rPr>
           <w:rFonts w:eastAsia="SimSun" w:ascii="Times New Roman" w:hAnsi="Times New Roman" w:asciiTheme="majorBidi" w:hAnsiTheme="majorBidi"/>
@@ -4652,12 +4651,13 @@
       </w:pPr>
       <w:r>
         <w:rPr>
-          <w:rFonts w:ascii="Times New Roman" w:hAnsi="Times New Roman" w:asciiTheme="majorBidi" w:hAnsiTheme="majorBidi"/>
+          <w:rFonts w:asciiTheme="majorBidi" w:hAnsiTheme="majorBidi" w:ascii="Times New Roman" w:hAnsi="Times New Roman"/>
           <w:bCs w:val="false"/>
           <w:i w:val="false"/>
           <w:iCs w:val="false"/>
           <w:color w:val="auto"/>
           <w:sz w:val="22"/>
+          <w:highlight w:val="yellow"/>
         </w:rPr>
         <w:t>Request URL</w:t>
       </w:r>
@@ -4945,6 +4945,7 @@
           <w:iCs w:val="false"/>
           <w:color w:val="auto"/>
           <w:sz w:val="22"/>
+          <w:highlight w:val="yellow"/>
         </w:rPr>
         <w:t>URL of Anchor</w:t>
       </w:r>
@@ -5426,12 +5427,13 @@
       </w:pPr>
       <w:r>
         <w:rPr>
-          <w:rFonts w:ascii="Times New Roman" w:hAnsi="Times New Roman" w:asciiTheme="majorBidi" w:hAnsiTheme="majorBidi"/>
+          <w:rFonts w:asciiTheme="majorBidi" w:hAnsiTheme="majorBidi" w:ascii="Times New Roman" w:hAnsi="Times New Roman"/>
           <w:bCs w:val="false"/>
           <w:i w:val="false"/>
           <w:iCs w:val="false"/>
           <w:color w:val="auto"/>
           <w:sz w:val="22"/>
+          <w:highlight w:val="yellow"/>
         </w:rPr>
         <w:t>Links in &lt;Meta&gt;, &lt;Script&gt; and &lt;Link&gt; tags</w:t>
       </w:r>
@@ -5530,12 +5532,13 @@
       </w:pPr>
       <w:r>
         <w:rPr>
-          <w:rFonts w:ascii="Times New Roman" w:hAnsi="Times New Roman" w:asciiTheme="majorBidi" w:hAnsiTheme="majorBidi"/>
+          <w:rFonts w:asciiTheme="majorBidi" w:hAnsiTheme="majorBidi" w:ascii="Times New Roman" w:hAnsi="Times New Roman"/>
           <w:bCs w:val="false"/>
           <w:i w:val="false"/>
           <w:iCs w:val="false"/>
           <w:color w:val="auto"/>
           <w:sz w:val="22"/>
+          <w:highlight w:val="yellow"/>
         </w:rPr>
         <w:t>Server Form Handler (SFH)</w:t>
       </w:r>
@@ -5772,12 +5775,13 @@
       </w:pPr>
       <w:r>
         <w:rPr>
-          <w:rFonts w:ascii="Times New Roman" w:hAnsi="Times New Roman" w:asciiTheme="majorBidi" w:hAnsiTheme="majorBidi"/>
+          <w:rFonts w:asciiTheme="majorBidi" w:hAnsiTheme="majorBidi" w:ascii="Times New Roman" w:hAnsi="Times New Roman"/>
           <w:bCs w:val="false"/>
           <w:i w:val="false"/>
           <w:iCs w:val="false"/>
           <w:color w:val="auto"/>
           <w:sz w:val="22"/>
+          <w:highlight w:val="yellow"/>
         </w:rPr>
         <w:t>Submitting Information to Email</w:t>
       </w:r>
@@ -6129,8 +6133,8 @@
           <w:szCs w:val="24"/>
         </w:rPr>
       </w:pPr>
-      <w:bookmarkStart w:id="3" w:name="_Toc384666617"/>
-      <w:bookmarkStart w:id="4" w:name="_Toc412208487"/>
+      <w:bookmarkStart w:id="3" w:name="_Toc412208487"/>
+      <w:bookmarkStart w:id="4" w:name="_Toc384666617"/>
       <w:r>
         <w:rPr>
           <w:rFonts w:eastAsia="SimSun" w:ascii="Times New Roman" w:hAnsi="Times New Roman" w:asciiTheme="majorBidi" w:hAnsiTheme="majorBidi"/>
@@ -6856,12 +6860,13 @@
       </w:pPr>
       <w:r>
         <w:rPr>
-          <w:rFonts w:ascii="Times New Roman" w:hAnsi="Times New Roman" w:asciiTheme="majorBidi" w:hAnsiTheme="majorBidi"/>
+          <w:rFonts w:asciiTheme="majorBidi" w:hAnsiTheme="majorBidi" w:ascii="Times New Roman" w:hAnsi="Times New Roman"/>
           <w:bCs w:val="false"/>
           <w:i w:val="false"/>
           <w:iCs w:val="false"/>
           <w:color w:val="auto"/>
           <w:sz w:val="22"/>
+          <w:highlight w:val="yellow"/>
         </w:rPr>
         <w:t>IFrame Redirection</w:t>
       </w:r>
@@ -6991,8 +6996,8 @@
           <w:szCs w:val="24"/>
         </w:rPr>
       </w:pPr>
-      <w:bookmarkStart w:id="5" w:name="_Toc384666618"/>
-      <w:bookmarkStart w:id="6" w:name="_Toc412208488"/>
+      <w:bookmarkStart w:id="5" w:name="_Toc412208488"/>
+      <w:bookmarkStart w:id="6" w:name="_Toc384666618"/>
       <w:r>
         <w:rPr>
           <w:rFonts w:eastAsia="SimSun" w:ascii="Times New Roman" w:hAnsi="Times New Roman" w:asciiTheme="majorBidi" w:hAnsiTheme="majorBidi"/>
@@ -7024,7 +7029,7 @@
       </w:pPr>
       <w:r>
         <w:rPr>
-          <w:rFonts w:asciiTheme="majorBidi" w:hAnsiTheme="majorBidi" w:ascii="Times New Roman" w:hAnsi="Times New Roman"/>
+          <w:rFonts w:ascii="Times New Roman" w:hAnsi="Times New Roman" w:asciiTheme="majorBidi" w:hAnsiTheme="majorBidi"/>
           <w:bCs w:val="false"/>
           <w:i w:val="false"/>
           <w:iCs w:val="false"/>
@@ -7218,7 +7223,7 @@
       </w:pPr>
       <w:r>
         <w:rPr>
-          <w:rFonts w:asciiTheme="majorBidi" w:hAnsiTheme="majorBidi" w:ascii="Times New Roman" w:hAnsi="Times New Roman"/>
+          <w:rFonts w:ascii="Times New Roman" w:hAnsi="Times New Roman" w:asciiTheme="majorBidi" w:hAnsiTheme="majorBidi"/>
           <w:bCs w:val="false"/>
           <w:i w:val="false"/>
           <w:iCs w:val="false"/>
@@ -7448,7 +7453,7 @@
       </w:pPr>
       <w:r>
         <w:rPr>
-          <w:rFonts w:asciiTheme="majorBidi" w:hAnsiTheme="majorBidi" w:ascii="Times New Roman" w:hAnsi="Times New Roman"/>
+          <w:rFonts w:ascii="Times New Roman" w:hAnsi="Times New Roman" w:asciiTheme="majorBidi" w:hAnsiTheme="majorBidi"/>
           <w:bCs w:val="false"/>
           <w:i w:val="false"/>
           <w:iCs w:val="false"/>
@@ -8152,9 +8157,8 @@
                 </m:r>
               </m:e>
               <m:e/>
+              <m:e/>
             </m:eqArr>
-          </m:e>
-          <m:e>
             <m:r>
               <w:rPr>
                 <w:rFonts w:ascii="Cambria Math" w:hAnsi="Cambria Math"/>
@@ -8397,7 +8401,6 @@
         <m:d>
           <m:dPr>
             <m:begChr m:val="{"/>
-            <m:sepChr m:val="|"/>
             <m:endChr m:val=""/>
           </m:dPr>
           <m:e>
@@ -8473,9 +8476,8 @@
                 </m:r>
               </m:e>
               <m:e/>
+              <m:e/>
             </m:eqArr>
-          </m:e>
-          <m:e>
             <m:r>
               <w:rPr>
                 <w:rFonts w:ascii="Cambria Math" w:hAnsi="Cambria Math"/>
@@ -9986,6 +9988,90 @@
       <w:lang w:val="en-AU" w:eastAsia="zh-CN"/>
     </w:rPr>
   </w:style>
+  <w:style w:type="character" w:styleId="ListLabel21">
+    <w:name w:val="ListLabel 21"/>
+    <w:qFormat/>
+    <w:rPr>
+      <w:rFonts w:ascii="Times New Roman" w:hAnsi="Times New Roman"/>
+      <w:sz w:val="24"/>
+    </w:rPr>
+  </w:style>
+  <w:style w:type="character" w:styleId="ListLabel22">
+    <w:name w:val="ListLabel 22"/>
+    <w:qFormat/>
+    <w:rPr>
+      <w:sz w:val="22"/>
+    </w:rPr>
+  </w:style>
+  <w:style w:type="character" w:styleId="ListLabel23">
+    <w:name w:val="ListLabel 23"/>
+    <w:qFormat/>
+    <w:rPr>
+      <w:rFonts w:ascii="Times New Roman" w:hAnsi="Times New Roman"/>
+      <w:b w:val="false"/>
+      <w:sz w:val="22"/>
+    </w:rPr>
+  </w:style>
+  <w:style w:type="character" w:styleId="ListLabel24">
+    <w:name w:val="ListLabel 24"/>
+    <w:qFormat/>
+    <w:rPr>
+      <w:sz w:val="22"/>
+    </w:rPr>
+  </w:style>
+  <w:style w:type="character" w:styleId="ListLabel25">
+    <w:name w:val="ListLabel 25"/>
+    <w:qFormat/>
+    <w:rPr>
+      <w:rFonts w:ascii="Times New Roman" w:hAnsi="Times New Roman"/>
+      <w:b w:val="false"/>
+      <w:sz w:val="22"/>
+    </w:rPr>
+  </w:style>
+  <w:style w:type="character" w:styleId="ListLabel26">
+    <w:name w:val="ListLabel 26"/>
+    <w:qFormat/>
+    <w:rPr>
+      <w:sz w:val="22"/>
+    </w:rPr>
+  </w:style>
+  <w:style w:type="character" w:styleId="ListLabel27">
+    <w:name w:val="ListLabel 27"/>
+    <w:qFormat/>
+    <w:rPr>
+      <w:rFonts w:ascii="Times New Roman" w:hAnsi="Times New Roman"/>
+      <w:b w:val="false"/>
+      <w:sz w:val="22"/>
+    </w:rPr>
+  </w:style>
+  <w:style w:type="character" w:styleId="ListLabel28">
+    <w:name w:val="ListLabel 28"/>
+    <w:qFormat/>
+    <w:rPr>
+      <w:sz w:val="22"/>
+    </w:rPr>
+  </w:style>
+  <w:style w:type="character" w:styleId="ListLabel29">
+    <w:name w:val="ListLabel 29"/>
+    <w:qFormat/>
+    <w:rPr>
+      <w:rFonts w:ascii="Times New Roman" w:hAnsi="Times New Roman" w:eastAsia="" w:cs="Times New Roman" w:eastAsiaTheme="minorEastAsia"/>
+      <w:sz w:val="20"/>
+      <w:szCs w:val="20"/>
+      <w:lang w:val="en-US"/>
+    </w:rPr>
+  </w:style>
+  <w:style w:type="character" w:styleId="ListLabel30">
+    <w:name w:val="ListLabel 30"/>
+    <w:qFormat/>
+    <w:rPr>
+      <w:rFonts w:eastAsia="SimSun"/>
+      <w:color w:val="auto"/>
+      <w:sz w:val="22"/>
+      <w:szCs w:val="22"/>
+      <w:lang w:val="en-AU" w:eastAsia="zh-CN"/>
+    </w:rPr>
+  </w:style>
   <w:style w:type="paragraph" w:styleId="Heading">
     <w:name w:val="Heading"/>
     <w:basedOn w:val="Normal"/>
